--- a/app/downloads/questions/Age.docx
+++ b/app/downloads/questions/Age.docx
@@ -5,8 +5,25 @@
     <w:p>
       <w:pPr>
         <w:pStyle w:val="Heading1"/>
+        <w:numPr>
+          <w:ilvl w:val="0"/>
+          <w:numId w:val="2"/>
+        </w:numPr>
         <w:spacing w:before="240" w:after="120"/>
         <w:jc w:val="center"/>
+        <w:rPr>
+          <w:rFonts w:ascii="helvetica;arial;sans-serif" w:hAnsi="helvetica;arial;sans-serif"/>
+          <w:b w:val="false"/>
+          <w:b w:val="false"/>
+          <w:i w:val="false"/>
+          <w:i w:val="false"/>
+          <w:caps w:val="false"/>
+          <w:smallCaps w:val="false"/>
+          <w:color w:val="000000"/>
+          <w:spacing w:val="0"/>
+        </w:rPr>
+      </w:pPr>
+      <w:r>
         <w:rPr>
           <w:rFonts w:ascii="helvetica;arial;sans-serif" w:hAnsi="helvetica;arial;sans-serif"/>
           <w:b w:val="false"/>
@@ -16,17 +33,6 @@
           <w:color w:val="000000"/>
           <w:spacing w:val="0"/>
         </w:rPr>
-      </w:pPr>
-      <w:r>
-        <w:rPr>
-          <w:rFonts w:ascii="helvetica;arial;sans-serif" w:hAnsi="helvetica;arial;sans-serif"/>
-          <w:b w:val="false"/>
-          <w:i w:val="false"/>
-          <w:caps w:val="false"/>
-          <w:smallCaps w:val="false"/>
-          <w:color w:val="000000"/>
-          <w:spacing w:val="0"/>
-        </w:rPr>
         <w:t>Age</w:t>
       </w:r>
     </w:p>
@@ -45,7 +51,7 @@
         <w:pStyle w:val="Normal"/>
         <w:numPr>
           <w:ilvl w:val="0"/>
-          <w:numId w:val="1"/>
+          <w:numId w:val="3"/>
         </w:numPr>
         <w:jc w:val="left"/>
         <w:rPr>
@@ -64,7 +70,7 @@
         <w:pStyle w:val="Normal"/>
         <w:numPr>
           <w:ilvl w:val="0"/>
-          <w:numId w:val="1"/>
+          <w:numId w:val="3"/>
         </w:numPr>
         <w:jc w:val="left"/>
         <w:rPr>
@@ -83,7 +89,7 @@
         <w:pStyle w:val="Normal"/>
         <w:numPr>
           <w:ilvl w:val="0"/>
-          <w:numId w:val="1"/>
+          <w:numId w:val="3"/>
         </w:numPr>
         <w:jc w:val="left"/>
         <w:rPr>
@@ -102,7 +108,7 @@
         <w:pStyle w:val="Normal"/>
         <w:numPr>
           <w:ilvl w:val="0"/>
-          <w:numId w:val="1"/>
+          <w:numId w:val="3"/>
         </w:numPr>
         <w:jc w:val="left"/>
         <w:rPr>
@@ -121,7 +127,7 @@
         <w:pStyle w:val="Normal"/>
         <w:numPr>
           <w:ilvl w:val="0"/>
-          <w:numId w:val="1"/>
+          <w:numId w:val="3"/>
         </w:numPr>
         <w:jc w:val="left"/>
         <w:rPr>
@@ -140,7 +146,7 @@
         <w:pStyle w:val="Normal"/>
         <w:numPr>
           <w:ilvl w:val="0"/>
-          <w:numId w:val="1"/>
+          <w:numId w:val="3"/>
         </w:numPr>
         <w:jc w:val="left"/>
         <w:rPr>
@@ -159,7 +165,7 @@
         <w:pStyle w:val="Normal"/>
         <w:numPr>
           <w:ilvl w:val="0"/>
-          <w:numId w:val="1"/>
+          <w:numId w:val="3"/>
         </w:numPr>
         <w:jc w:val="left"/>
         <w:rPr>
@@ -178,7 +184,7 @@
         <w:pStyle w:val="Normal"/>
         <w:numPr>
           <w:ilvl w:val="0"/>
-          <w:numId w:val="1"/>
+          <w:numId w:val="3"/>
         </w:numPr>
         <w:jc w:val="left"/>
         <w:rPr>
@@ -197,7 +203,7 @@
         <w:pStyle w:val="Normal"/>
         <w:numPr>
           <w:ilvl w:val="0"/>
-          <w:numId w:val="1"/>
+          <w:numId w:val="3"/>
         </w:numPr>
         <w:jc w:val="left"/>
         <w:rPr>
@@ -216,7 +222,7 @@
         <w:pStyle w:val="Normal"/>
         <w:numPr>
           <w:ilvl w:val="0"/>
-          <w:numId w:val="1"/>
+          <w:numId w:val="3"/>
         </w:numPr>
         <w:jc w:val="left"/>
         <w:rPr>
@@ -235,12 +241,10 @@
         <w:pStyle w:val="Normal"/>
         <w:numPr>
           <w:ilvl w:val="0"/>
-          <w:numId w:val="1"/>
-        </w:numPr>
-        <w:jc w:val="left"/>
-        <w:rPr>
-          <w:rFonts w:ascii="Arial" w:hAnsi="Arial"/>
-        </w:rPr>
+          <w:numId w:val="3"/>
+        </w:numPr>
+        <w:jc w:val="left"/>
+        <w:rPr/>
       </w:pPr>
       <w:r>
         <w:rPr>
@@ -254,7 +258,65 @@
         <w:pStyle w:val="Normal"/>
         <w:numPr>
           <w:ilvl w:val="0"/>
-          <w:numId w:val="1"/>
+          <w:numId w:val="3"/>
+        </w:numPr>
+        <w:jc w:val="left"/>
+        <w:rPr/>
+      </w:pPr>
+      <w:r>
+        <w:rPr>
+          <w:rFonts w:ascii="Arial" w:hAnsi="Arial"/>
+        </w:rPr>
+        <w:t xml:space="preserve">Joining </w:t>
+      </w:r>
+    </w:p>
+    <w:p>
+      <w:pPr>
+        <w:pStyle w:val="Normal"/>
+        <w:jc w:val="left"/>
+        <w:rPr/>
+      </w:pPr>
+      <w:r>
+        <w:rPr>
+          <w:rFonts w:ascii="Arial" w:hAnsi="Arial"/>
+        </w:rPr>
+        <w:t xml:space="preserve">willing </w:t>
+      </w:r>
+    </w:p>
+    <w:p>
+      <w:pPr>
+        <w:pStyle w:val="Normal"/>
+        <w:jc w:val="left"/>
+        <w:rPr>
+          <w:rFonts w:ascii="Arial" w:hAnsi="Arial"/>
+        </w:rPr>
+      </w:pPr>
+      <w:r>
+        <w:rPr>
+          <w:rFonts w:ascii="Arial" w:hAnsi="Arial"/>
+        </w:rPr>
+      </w:r>
+    </w:p>
+    <w:p>
+      <w:pPr>
+        <w:pStyle w:val="Normal"/>
+        <w:jc w:val="left"/>
+        <w:rPr>
+          <w:rFonts w:ascii="Arial" w:hAnsi="Arial"/>
+        </w:rPr>
+      </w:pPr>
+      <w:r>
+        <w:rPr>
+          <w:rFonts w:ascii="Arial" w:hAnsi="Arial"/>
+        </w:rPr>
+      </w:r>
+    </w:p>
+    <w:p>
+      <w:pPr>
+        <w:pStyle w:val="Normal"/>
+        <w:numPr>
+          <w:ilvl w:val="0"/>
+          <w:numId w:val="3"/>
         </w:numPr>
         <w:jc w:val="left"/>
         <w:rPr>
@@ -273,7 +335,7 @@
         <w:pStyle w:val="Normal"/>
         <w:numPr>
           <w:ilvl w:val="0"/>
-          <w:numId w:val="1"/>
+          <w:numId w:val="3"/>
         </w:numPr>
         <w:jc w:val="left"/>
         <w:rPr>
@@ -292,7 +354,7 @@
         <w:pStyle w:val="Normal"/>
         <w:numPr>
           <w:ilvl w:val="0"/>
-          <w:numId w:val="1"/>
+          <w:numId w:val="3"/>
         </w:numPr>
         <w:jc w:val="left"/>
         <w:rPr>
@@ -311,7 +373,7 @@
         <w:pStyle w:val="Normal"/>
         <w:numPr>
           <w:ilvl w:val="0"/>
-          <w:numId w:val="1"/>
+          <w:numId w:val="3"/>
         </w:numPr>
         <w:jc w:val="left"/>
         <w:rPr>
@@ -330,7 +392,7 @@
         <w:pStyle w:val="Normal"/>
         <w:numPr>
           <w:ilvl w:val="0"/>
-          <w:numId w:val="1"/>
+          <w:numId w:val="3"/>
         </w:numPr>
         <w:jc w:val="left"/>
         <w:rPr>
@@ -349,7 +411,7 @@
         <w:pStyle w:val="Normal"/>
         <w:numPr>
           <w:ilvl w:val="0"/>
-          <w:numId w:val="1"/>
+          <w:numId w:val="3"/>
         </w:numPr>
         <w:jc w:val="left"/>
         <w:rPr>
@@ -368,7 +430,7 @@
         <w:pStyle w:val="Normal"/>
         <w:numPr>
           <w:ilvl w:val="0"/>
-          <w:numId w:val="1"/>
+          <w:numId w:val="3"/>
         </w:numPr>
         <w:jc w:val="left"/>
         <w:rPr>
@@ -387,7 +449,7 @@
         <w:pStyle w:val="Normal"/>
         <w:numPr>
           <w:ilvl w:val="0"/>
-          <w:numId w:val="1"/>
+          <w:numId w:val="3"/>
         </w:numPr>
         <w:jc w:val="left"/>
         <w:rPr>
@@ -406,7 +468,7 @@
         <w:pStyle w:val="Normal"/>
         <w:numPr>
           <w:ilvl w:val="0"/>
-          <w:numId w:val="1"/>
+          <w:numId w:val="3"/>
         </w:numPr>
         <w:jc w:val="left"/>
         <w:rPr>
@@ -425,7 +487,7 @@
         <w:pStyle w:val="Normal"/>
         <w:numPr>
           <w:ilvl w:val="0"/>
-          <w:numId w:val="1"/>
+          <w:numId w:val="3"/>
         </w:numPr>
         <w:jc w:val="left"/>
         <w:rPr>
@@ -444,7 +506,7 @@
         <w:pStyle w:val="Normal"/>
         <w:numPr>
           <w:ilvl w:val="0"/>
-          <w:numId w:val="1"/>
+          <w:numId w:val="3"/>
         </w:numPr>
         <w:jc w:val="left"/>
         <w:rPr>
@@ -463,7 +525,7 @@
         <w:pStyle w:val="Normal"/>
         <w:numPr>
           <w:ilvl w:val="0"/>
-          <w:numId w:val="1"/>
+          <w:numId w:val="3"/>
         </w:numPr>
         <w:jc w:val="left"/>
         <w:rPr>
@@ -482,7 +544,7 @@
         <w:pStyle w:val="Normal"/>
         <w:numPr>
           <w:ilvl w:val="0"/>
-          <w:numId w:val="1"/>
+          <w:numId w:val="3"/>
         </w:numPr>
         <w:jc w:val="left"/>
         <w:rPr>
@@ -501,7 +563,7 @@
         <w:pStyle w:val="Normal"/>
         <w:numPr>
           <w:ilvl w:val="0"/>
-          <w:numId w:val="1"/>
+          <w:numId w:val="3"/>
         </w:numPr>
         <w:jc w:val="left"/>
         <w:rPr>
@@ -520,7 +582,7 @@
         <w:pStyle w:val="Normal"/>
         <w:numPr>
           <w:ilvl w:val="0"/>
-          <w:numId w:val="1"/>
+          <w:numId w:val="3"/>
         </w:numPr>
         <w:jc w:val="left"/>
         <w:rPr>
@@ -539,7 +601,7 @@
         <w:pStyle w:val="Normal"/>
         <w:numPr>
           <w:ilvl w:val="0"/>
-          <w:numId w:val="1"/>
+          <w:numId w:val="3"/>
         </w:numPr>
         <w:jc w:val="left"/>
         <w:rPr>
@@ -558,7 +620,7 @@
         <w:pStyle w:val="Normal"/>
         <w:numPr>
           <w:ilvl w:val="0"/>
-          <w:numId w:val="1"/>
+          <w:numId w:val="3"/>
         </w:numPr>
         <w:jc w:val="left"/>
         <w:rPr>
@@ -577,7 +639,7 @@
         <w:pStyle w:val="Normal"/>
         <w:numPr>
           <w:ilvl w:val="0"/>
-          <w:numId w:val="1"/>
+          <w:numId w:val="3"/>
         </w:numPr>
         <w:jc w:val="left"/>
         <w:rPr>
@@ -596,7 +658,7 @@
         <w:pStyle w:val="Normal"/>
         <w:numPr>
           <w:ilvl w:val="0"/>
-          <w:numId w:val="1"/>
+          <w:numId w:val="3"/>
         </w:numPr>
         <w:jc w:val="left"/>
         <w:rPr>
@@ -615,7 +677,7 @@
         <w:pStyle w:val="Normal"/>
         <w:numPr>
           <w:ilvl w:val="0"/>
-          <w:numId w:val="1"/>
+          <w:numId w:val="3"/>
         </w:numPr>
         <w:jc w:val="left"/>
         <w:rPr>
@@ -634,7 +696,7 @@
         <w:pStyle w:val="Normal"/>
         <w:numPr>
           <w:ilvl w:val="0"/>
-          <w:numId w:val="1"/>
+          <w:numId w:val="3"/>
         </w:numPr>
         <w:jc w:val="left"/>
         <w:rPr>
@@ -653,7 +715,7 @@
         <w:pStyle w:val="Normal"/>
         <w:numPr>
           <w:ilvl w:val="0"/>
-          <w:numId w:val="1"/>
+          <w:numId w:val="3"/>
         </w:numPr>
         <w:jc w:val="left"/>
         <w:rPr>
@@ -672,7 +734,7 @@
         <w:pStyle w:val="Normal"/>
         <w:numPr>
           <w:ilvl w:val="0"/>
-          <w:numId w:val="1"/>
+          <w:numId w:val="3"/>
         </w:numPr>
         <w:jc w:val="left"/>
         <w:rPr>
@@ -691,7 +753,7 @@
         <w:pStyle w:val="Normal"/>
         <w:numPr>
           <w:ilvl w:val="0"/>
-          <w:numId w:val="1"/>
+          <w:numId w:val="3"/>
         </w:numPr>
         <w:jc w:val="left"/>
         <w:rPr>
@@ -710,7 +772,7 @@
         <w:pStyle w:val="Normal"/>
         <w:numPr>
           <w:ilvl w:val="0"/>
-          <w:numId w:val="1"/>
+          <w:numId w:val="3"/>
         </w:numPr>
         <w:jc w:val="left"/>
         <w:rPr>
@@ -729,7 +791,7 @@
         <w:pStyle w:val="Normal"/>
         <w:numPr>
           <w:ilvl w:val="0"/>
-          <w:numId w:val="1"/>
+          <w:numId w:val="3"/>
         </w:numPr>
         <w:jc w:val="left"/>
         <w:rPr>
@@ -748,7 +810,7 @@
         <w:pStyle w:val="Normal"/>
         <w:numPr>
           <w:ilvl w:val="0"/>
-          <w:numId w:val="1"/>
+          <w:numId w:val="3"/>
         </w:numPr>
         <w:jc w:val="left"/>
         <w:rPr>
@@ -767,7 +829,7 @@
         <w:pStyle w:val="Normal"/>
         <w:numPr>
           <w:ilvl w:val="0"/>
-          <w:numId w:val="1"/>
+          <w:numId w:val="3"/>
         </w:numPr>
         <w:jc w:val="left"/>
         <w:rPr>
@@ -786,7 +848,7 @@
         <w:pStyle w:val="Normal"/>
         <w:numPr>
           <w:ilvl w:val="0"/>
-          <w:numId w:val="1"/>
+          <w:numId w:val="3"/>
         </w:numPr>
         <w:jc w:val="left"/>
         <w:rPr>
@@ -805,7 +867,7 @@
         <w:pStyle w:val="Normal"/>
         <w:numPr>
           <w:ilvl w:val="0"/>
-          <w:numId w:val="1"/>
+          <w:numId w:val="3"/>
         </w:numPr>
         <w:jc w:val="left"/>
         <w:rPr>
@@ -824,7 +886,7 @@
         <w:pStyle w:val="Normal"/>
         <w:numPr>
           <w:ilvl w:val="0"/>
-          <w:numId w:val="1"/>
+          <w:numId w:val="3"/>
         </w:numPr>
         <w:jc w:val="left"/>
         <w:rPr>
@@ -843,7 +905,7 @@
         <w:pStyle w:val="Normal"/>
         <w:numPr>
           <w:ilvl w:val="0"/>
-          <w:numId w:val="1"/>
+          <w:numId w:val="3"/>
         </w:numPr>
         <w:jc w:val="left"/>
         <w:rPr>
@@ -862,7 +924,7 @@
         <w:pStyle w:val="Normal"/>
         <w:numPr>
           <w:ilvl w:val="0"/>
-          <w:numId w:val="1"/>
+          <w:numId w:val="3"/>
         </w:numPr>
         <w:jc w:val="left"/>
         <w:rPr>
@@ -881,7 +943,7 @@
         <w:pStyle w:val="Normal"/>
         <w:numPr>
           <w:ilvl w:val="0"/>
-          <w:numId w:val="1"/>
+          <w:numId w:val="3"/>
         </w:numPr>
         <w:jc w:val="left"/>
         <w:rPr>
@@ -900,7 +962,7 @@
         <w:pStyle w:val="Normal"/>
         <w:numPr>
           <w:ilvl w:val="0"/>
-          <w:numId w:val="1"/>
+          <w:numId w:val="3"/>
         </w:numPr>
         <w:jc w:val="left"/>
         <w:rPr>
@@ -919,7 +981,7 @@
         <w:pStyle w:val="Normal"/>
         <w:numPr>
           <w:ilvl w:val="0"/>
-          <w:numId w:val="1"/>
+          <w:numId w:val="3"/>
         </w:numPr>
         <w:jc w:val="left"/>
         <w:rPr>
@@ -938,7 +1000,7 @@
         <w:pStyle w:val="Normal"/>
         <w:numPr>
           <w:ilvl w:val="0"/>
-          <w:numId w:val="1"/>
+          <w:numId w:val="3"/>
         </w:numPr>
         <w:jc w:val="left"/>
         <w:rPr>
@@ -957,7 +1019,7 @@
         <w:pStyle w:val="Normal"/>
         <w:numPr>
           <w:ilvl w:val="0"/>
-          <w:numId w:val="1"/>
+          <w:numId w:val="3"/>
         </w:numPr>
         <w:jc w:val="left"/>
         <w:rPr>
@@ -976,7 +1038,7 @@
         <w:pStyle w:val="Normal"/>
         <w:numPr>
           <w:ilvl w:val="0"/>
-          <w:numId w:val="1"/>
+          <w:numId w:val="3"/>
         </w:numPr>
         <w:jc w:val="left"/>
         <w:rPr>
@@ -995,12 +1057,10 @@
         <w:pStyle w:val="Normal"/>
         <w:numPr>
           <w:ilvl w:val="0"/>
-          <w:numId w:val="1"/>
-        </w:numPr>
-        <w:jc w:val="left"/>
-        <w:rPr>
-          <w:rFonts w:ascii="Arial" w:hAnsi="Arial"/>
-        </w:rPr>
+          <w:numId w:val="3"/>
+        </w:numPr>
+        <w:jc w:val="left"/>
+        <w:rPr/>
       </w:pPr>
       <w:r>
         <w:rPr>
@@ -1016,6 +1076,7 @@
       <w:pgNumType w:fmt="decimal"/>
       <w:formProt w:val="false"/>
       <w:textDirection w:val="lrTb"/>
+      <w:docGrid w:type="default" w:linePitch="100" w:charSpace="0"/>
     </w:sectPr>
   </w:body>
 </w:document>
@@ -1026,6 +1087,191 @@
   <w:abstractNum w:abstractNumId="1">
     <w:lvl w:ilvl="0">
       <w:start w:val="1"/>
+      <w:pStyle w:val="Heading1"/>
+      <w:numFmt w:val="none"/>
+      <w:suff w:val="nothing"/>
+      <w:lvlText w:val=""/>
+      <w:lvlJc w:val="left"/>
+      <w:pPr>
+        <w:ind w:left="0" w:hanging="0"/>
+      </w:pPr>
+    </w:lvl>
+    <w:lvl w:ilvl="1">
+      <w:start w:val="1"/>
+      <w:numFmt w:val="none"/>
+      <w:suff w:val="nothing"/>
+      <w:lvlText w:val=""/>
+      <w:lvlJc w:val="left"/>
+      <w:pPr>
+        <w:ind w:left="0" w:hanging="0"/>
+      </w:pPr>
+    </w:lvl>
+    <w:lvl w:ilvl="2">
+      <w:start w:val="1"/>
+      <w:numFmt w:val="none"/>
+      <w:suff w:val="nothing"/>
+      <w:lvlText w:val=""/>
+      <w:lvlJc w:val="left"/>
+      <w:pPr>
+        <w:ind w:left="0" w:hanging="0"/>
+      </w:pPr>
+    </w:lvl>
+    <w:lvl w:ilvl="3">
+      <w:start w:val="1"/>
+      <w:numFmt w:val="none"/>
+      <w:suff w:val="nothing"/>
+      <w:lvlText w:val=""/>
+      <w:lvlJc w:val="left"/>
+      <w:pPr>
+        <w:ind w:left="0" w:hanging="0"/>
+      </w:pPr>
+    </w:lvl>
+    <w:lvl w:ilvl="4">
+      <w:start w:val="1"/>
+      <w:numFmt w:val="none"/>
+      <w:suff w:val="nothing"/>
+      <w:lvlText w:val=""/>
+      <w:lvlJc w:val="left"/>
+      <w:pPr>
+        <w:ind w:left="0" w:hanging="0"/>
+      </w:pPr>
+    </w:lvl>
+    <w:lvl w:ilvl="5">
+      <w:start w:val="1"/>
+      <w:numFmt w:val="none"/>
+      <w:suff w:val="nothing"/>
+      <w:lvlText w:val=""/>
+      <w:lvlJc w:val="left"/>
+      <w:pPr>
+        <w:ind w:left="0" w:hanging="0"/>
+      </w:pPr>
+    </w:lvl>
+    <w:lvl w:ilvl="6">
+      <w:start w:val="1"/>
+      <w:numFmt w:val="none"/>
+      <w:suff w:val="nothing"/>
+      <w:lvlText w:val=""/>
+      <w:lvlJc w:val="left"/>
+      <w:pPr>
+        <w:ind w:left="0" w:hanging="0"/>
+      </w:pPr>
+    </w:lvl>
+    <w:lvl w:ilvl="7">
+      <w:start w:val="1"/>
+      <w:numFmt w:val="none"/>
+      <w:suff w:val="nothing"/>
+      <w:lvlText w:val=""/>
+      <w:lvlJc w:val="left"/>
+      <w:pPr>
+        <w:ind w:left="0" w:hanging="0"/>
+      </w:pPr>
+    </w:lvl>
+    <w:lvl w:ilvl="8">
+      <w:start w:val="1"/>
+      <w:numFmt w:val="none"/>
+      <w:suff w:val="nothing"/>
+      <w:lvlText w:val=""/>
+      <w:lvlJc w:val="left"/>
+      <w:pPr>
+        <w:ind w:left="0" w:hanging="0"/>
+      </w:pPr>
+    </w:lvl>
+  </w:abstractNum>
+  <w:abstractNum w:abstractNumId="2">
+    <w:lvl w:ilvl="0">
+      <w:start w:val="1"/>
+      <w:numFmt w:val="none"/>
+      <w:suff w:val="nothing"/>
+      <w:lvlText w:val=""/>
+      <w:lvlJc w:val="left"/>
+      <w:pPr>
+        <w:ind w:left="0" w:hanging="0"/>
+      </w:pPr>
+    </w:lvl>
+    <w:lvl w:ilvl="1">
+      <w:start w:val="1"/>
+      <w:numFmt w:val="none"/>
+      <w:suff w:val="nothing"/>
+      <w:lvlText w:val=""/>
+      <w:lvlJc w:val="left"/>
+      <w:pPr>
+        <w:ind w:left="0" w:hanging="0"/>
+      </w:pPr>
+    </w:lvl>
+    <w:lvl w:ilvl="2">
+      <w:start w:val="1"/>
+      <w:numFmt w:val="none"/>
+      <w:suff w:val="nothing"/>
+      <w:lvlText w:val=""/>
+      <w:lvlJc w:val="left"/>
+      <w:pPr>
+        <w:ind w:left="0" w:hanging="0"/>
+      </w:pPr>
+    </w:lvl>
+    <w:lvl w:ilvl="3">
+      <w:start w:val="1"/>
+      <w:numFmt w:val="none"/>
+      <w:suff w:val="nothing"/>
+      <w:lvlText w:val=""/>
+      <w:lvlJc w:val="left"/>
+      <w:pPr>
+        <w:ind w:left="0" w:hanging="0"/>
+      </w:pPr>
+    </w:lvl>
+    <w:lvl w:ilvl="4">
+      <w:start w:val="1"/>
+      <w:numFmt w:val="none"/>
+      <w:suff w:val="nothing"/>
+      <w:lvlText w:val=""/>
+      <w:lvlJc w:val="left"/>
+      <w:pPr>
+        <w:ind w:left="0" w:hanging="0"/>
+      </w:pPr>
+    </w:lvl>
+    <w:lvl w:ilvl="5">
+      <w:start w:val="1"/>
+      <w:numFmt w:val="none"/>
+      <w:suff w:val="nothing"/>
+      <w:lvlText w:val=""/>
+      <w:lvlJc w:val="left"/>
+      <w:pPr>
+        <w:ind w:left="0" w:hanging="0"/>
+      </w:pPr>
+    </w:lvl>
+    <w:lvl w:ilvl="6">
+      <w:start w:val="1"/>
+      <w:numFmt w:val="none"/>
+      <w:suff w:val="nothing"/>
+      <w:lvlText w:val=""/>
+      <w:lvlJc w:val="left"/>
+      <w:pPr>
+        <w:ind w:left="0" w:hanging="0"/>
+      </w:pPr>
+    </w:lvl>
+    <w:lvl w:ilvl="7">
+      <w:start w:val="1"/>
+      <w:numFmt w:val="none"/>
+      <w:suff w:val="nothing"/>
+      <w:lvlText w:val=""/>
+      <w:lvlJc w:val="left"/>
+      <w:pPr>
+        <w:ind w:left="0" w:hanging="0"/>
+      </w:pPr>
+    </w:lvl>
+    <w:lvl w:ilvl="8">
+      <w:start w:val="1"/>
+      <w:numFmt w:val="none"/>
+      <w:suff w:val="nothing"/>
+      <w:lvlText w:val=""/>
+      <w:lvlJc w:val="left"/>
+      <w:pPr>
+        <w:ind w:left="0" w:hanging="0"/>
+      </w:pPr>
+    </w:lvl>
+  </w:abstractNum>
+  <w:abstractNum w:abstractNumId="3">
+    <w:lvl w:ilvl="0">
+      <w:start w:val="1"/>
       <w:numFmt w:val="bullet"/>
       <w:lvlText w:val=""/>
       <w:lvlJc w:val="left"/>
@@ -1167,99 +1413,6 @@
         <w:rFonts w:ascii="OpenSymbol" w:hAnsi="OpenSymbol" w:cs="OpenSymbol" w:hint="default"/>
         <w:rFonts w:cs="OpenSymbol"/>
       </w:rPr>
-    </w:lvl>
-  </w:abstractNum>
-  <w:abstractNum w:abstractNumId="2">
-    <w:lvl w:ilvl="0">
-      <w:start w:val="1"/>
-      <w:pStyle w:val="Heading1"/>
-      <w:numFmt w:val="none"/>
-      <w:suff w:val="nothing"/>
-      <w:lvlText w:val=""/>
-      <w:lvlJc w:val="left"/>
-      <w:pPr>
-        <w:ind w:left="0" w:hanging="0"/>
-      </w:pPr>
-    </w:lvl>
-    <w:lvl w:ilvl="1">
-      <w:start w:val="1"/>
-      <w:numFmt w:val="none"/>
-      <w:suff w:val="nothing"/>
-      <w:lvlText w:val=""/>
-      <w:lvlJc w:val="left"/>
-      <w:pPr>
-        <w:ind w:left="0" w:hanging="0"/>
-      </w:pPr>
-    </w:lvl>
-    <w:lvl w:ilvl="2">
-      <w:start w:val="1"/>
-      <w:numFmt w:val="none"/>
-      <w:suff w:val="nothing"/>
-      <w:lvlText w:val=""/>
-      <w:lvlJc w:val="left"/>
-      <w:pPr>
-        <w:ind w:left="0" w:hanging="0"/>
-      </w:pPr>
-    </w:lvl>
-    <w:lvl w:ilvl="3">
-      <w:start w:val="1"/>
-      <w:numFmt w:val="none"/>
-      <w:suff w:val="nothing"/>
-      <w:lvlText w:val=""/>
-      <w:lvlJc w:val="left"/>
-      <w:pPr>
-        <w:ind w:left="0" w:hanging="0"/>
-      </w:pPr>
-    </w:lvl>
-    <w:lvl w:ilvl="4">
-      <w:start w:val="1"/>
-      <w:numFmt w:val="none"/>
-      <w:suff w:val="nothing"/>
-      <w:lvlText w:val=""/>
-      <w:lvlJc w:val="left"/>
-      <w:pPr>
-        <w:ind w:left="0" w:hanging="0"/>
-      </w:pPr>
-    </w:lvl>
-    <w:lvl w:ilvl="5">
-      <w:start w:val="1"/>
-      <w:numFmt w:val="none"/>
-      <w:suff w:val="nothing"/>
-      <w:lvlText w:val=""/>
-      <w:lvlJc w:val="left"/>
-      <w:pPr>
-        <w:ind w:left="0" w:hanging="0"/>
-      </w:pPr>
-    </w:lvl>
-    <w:lvl w:ilvl="6">
-      <w:start w:val="1"/>
-      <w:numFmt w:val="none"/>
-      <w:suff w:val="nothing"/>
-      <w:lvlText w:val=""/>
-      <w:lvlJc w:val="left"/>
-      <w:pPr>
-        <w:ind w:left="0" w:hanging="0"/>
-      </w:pPr>
-    </w:lvl>
-    <w:lvl w:ilvl="7">
-      <w:start w:val="1"/>
-      <w:numFmt w:val="none"/>
-      <w:suff w:val="nothing"/>
-      <w:lvlText w:val=""/>
-      <w:lvlJc w:val="left"/>
-      <w:pPr>
-        <w:ind w:left="0" w:hanging="0"/>
-      </w:pPr>
-    </w:lvl>
-    <w:lvl w:ilvl="8">
-      <w:start w:val="1"/>
-      <w:numFmt w:val="none"/>
-      <w:suff w:val="nothing"/>
-      <w:lvlText w:val=""/>
-      <w:lvlJc w:val="left"/>
-      <w:pPr>
-        <w:ind w:left="0" w:hanging="0"/>
-      </w:pPr>
     </w:lvl>
   </w:abstractNum>
   <w:num w:numId="1">
@@ -1267,6 +1420,9 @@
   </w:num>
   <w:num w:numId="2">
     <w:abstractNumId w:val="2"/>
+  </w:num>
+  <w:num w:numId="3">
+    <w:abstractNumId w:val="3"/>
   </w:num>
 </w:numbering>
 </file>
@@ -1278,15 +1434,13 @@
       <w:rPr>
         <w:rFonts w:ascii="Liberation Serif" w:hAnsi="Liberation Serif" w:eastAsia="SimSun" w:cs="Lucida Sans"/>
         <w:kern w:val="2"/>
-        <w:sz w:val="24"/>
+        <w:sz w:val="20"/>
         <w:szCs w:val="24"/>
         <w:lang w:val="en-US" w:eastAsia="zh-CN" w:bidi="hi-IN"/>
       </w:rPr>
     </w:rPrDefault>
     <w:pPrDefault>
-      <w:pPr>
-        <w:widowControl/>
-      </w:pPr>
+      <w:pPr/>
     </w:pPrDefault>
   </w:docDefaults>
   <w:style w:type="paragraph" w:styleId="Normal">
@@ -1294,6 +1448,8 @@
     <w:qFormat/>
     <w:pPr>
       <w:widowControl/>
+      <w:bidi w:val="0"/>
+      <w:jc w:val="left"/>
     </w:pPr>
     <w:rPr>
       <w:rFonts w:ascii="Liberation Serif" w:hAnsi="Liberation Serif" w:eastAsia="SimSun" w:cs="Lucida Sans"/>
@@ -1310,6 +1466,10 @@
     <w:next w:val="TextBody"/>
     <w:qFormat/>
     <w:pPr>
+      <w:numPr>
+        <w:ilvl w:val="0"/>
+        <w:numId w:val="1"/>
+      </w:numPr>
       <w:spacing w:before="240" w:after="120"/>
       <w:outlineLvl w:val="0"/>
     </w:pPr>
@@ -1326,6 +1486,132 @@
     <w:qFormat/>
     <w:rPr>
       <w:rFonts w:ascii="OpenSymbol" w:hAnsi="OpenSymbol" w:eastAsia="OpenSymbol" w:cs="OpenSymbol"/>
+    </w:rPr>
+  </w:style>
+  <w:style w:type="character" w:styleId="ListLabel1">
+    <w:name w:val="ListLabel 1"/>
+    <w:qFormat/>
+    <w:rPr>
+      <w:rFonts w:ascii="Arial" w:hAnsi="Arial" w:cs="OpenSymbol"/>
+    </w:rPr>
+  </w:style>
+  <w:style w:type="character" w:styleId="ListLabel2">
+    <w:name w:val="ListLabel 2"/>
+    <w:qFormat/>
+    <w:rPr>
+      <w:rFonts w:cs="OpenSymbol"/>
+    </w:rPr>
+  </w:style>
+  <w:style w:type="character" w:styleId="ListLabel3">
+    <w:name w:val="ListLabel 3"/>
+    <w:qFormat/>
+    <w:rPr>
+      <w:rFonts w:cs="OpenSymbol"/>
+    </w:rPr>
+  </w:style>
+  <w:style w:type="character" w:styleId="ListLabel4">
+    <w:name w:val="ListLabel 4"/>
+    <w:qFormat/>
+    <w:rPr>
+      <w:rFonts w:cs="OpenSymbol"/>
+    </w:rPr>
+  </w:style>
+  <w:style w:type="character" w:styleId="ListLabel5">
+    <w:name w:val="ListLabel 5"/>
+    <w:qFormat/>
+    <w:rPr>
+      <w:rFonts w:cs="OpenSymbol"/>
+    </w:rPr>
+  </w:style>
+  <w:style w:type="character" w:styleId="ListLabel6">
+    <w:name w:val="ListLabel 6"/>
+    <w:qFormat/>
+    <w:rPr>
+      <w:rFonts w:cs="OpenSymbol"/>
+    </w:rPr>
+  </w:style>
+  <w:style w:type="character" w:styleId="ListLabel7">
+    <w:name w:val="ListLabel 7"/>
+    <w:qFormat/>
+    <w:rPr>
+      <w:rFonts w:cs="OpenSymbol"/>
+    </w:rPr>
+  </w:style>
+  <w:style w:type="character" w:styleId="ListLabel8">
+    <w:name w:val="ListLabel 8"/>
+    <w:qFormat/>
+    <w:rPr>
+      <w:rFonts w:cs="OpenSymbol"/>
+    </w:rPr>
+  </w:style>
+  <w:style w:type="character" w:styleId="ListLabel9">
+    <w:name w:val="ListLabel 9"/>
+    <w:qFormat/>
+    <w:rPr>
+      <w:rFonts w:cs="OpenSymbol"/>
+    </w:rPr>
+  </w:style>
+  <w:style w:type="character" w:styleId="ListLabel10">
+    <w:name w:val="ListLabel 10"/>
+    <w:qFormat/>
+    <w:rPr>
+      <w:rFonts w:ascii="Arial" w:hAnsi="Arial" w:cs="OpenSymbol"/>
+    </w:rPr>
+  </w:style>
+  <w:style w:type="character" w:styleId="ListLabel11">
+    <w:name w:val="ListLabel 11"/>
+    <w:qFormat/>
+    <w:rPr>
+      <w:rFonts w:cs="OpenSymbol"/>
+    </w:rPr>
+  </w:style>
+  <w:style w:type="character" w:styleId="ListLabel12">
+    <w:name w:val="ListLabel 12"/>
+    <w:qFormat/>
+    <w:rPr>
+      <w:rFonts w:cs="OpenSymbol"/>
+    </w:rPr>
+  </w:style>
+  <w:style w:type="character" w:styleId="ListLabel13">
+    <w:name w:val="ListLabel 13"/>
+    <w:qFormat/>
+    <w:rPr>
+      <w:rFonts w:cs="OpenSymbol"/>
+    </w:rPr>
+  </w:style>
+  <w:style w:type="character" w:styleId="ListLabel14">
+    <w:name w:val="ListLabel 14"/>
+    <w:qFormat/>
+    <w:rPr>
+      <w:rFonts w:cs="OpenSymbol"/>
+    </w:rPr>
+  </w:style>
+  <w:style w:type="character" w:styleId="ListLabel15">
+    <w:name w:val="ListLabel 15"/>
+    <w:qFormat/>
+    <w:rPr>
+      <w:rFonts w:cs="OpenSymbol"/>
+    </w:rPr>
+  </w:style>
+  <w:style w:type="character" w:styleId="ListLabel16">
+    <w:name w:val="ListLabel 16"/>
+    <w:qFormat/>
+    <w:rPr>
+      <w:rFonts w:cs="OpenSymbol"/>
+    </w:rPr>
+  </w:style>
+  <w:style w:type="character" w:styleId="ListLabel17">
+    <w:name w:val="ListLabel 17"/>
+    <w:qFormat/>
+    <w:rPr>
+      <w:rFonts w:cs="OpenSymbol"/>
+    </w:rPr>
+  </w:style>
+  <w:style w:type="character" w:styleId="ListLabel18">
+    <w:name w:val="ListLabel 18"/>
+    <w:qFormat/>
+    <w:rPr>
+      <w:rFonts w:cs="OpenSymbol"/>
     </w:rPr>
   </w:style>
   <w:style w:type="paragraph" w:styleId="Heading">
